--- a/doc/inheritance.docx
+++ b/doc/inheritance.docx
@@ -546,9 +546,6 @@
           <w:ilvl w:val="0"/>
           <w:numId w:val="2"/>
         </w:numPr>
-        <w:rPr>
-          <w:rFonts w:hint="eastAsia"/>
-        </w:rPr>
       </w:pPr>
       <w:proofErr w:type="gramStart"/>
       <w:r>
@@ -566,11 +563,6 @@
       </w:r>
     </w:p>
     <w:p>
-      <w:pPr>
-        <w:rPr>
-          <w:rFonts w:hint="eastAsia"/>
-        </w:rPr>
-      </w:pPr>
       <w:proofErr w:type="gramStart"/>
       <w:r>
         <w:rPr>
@@ -611,11 +603,6 @@
       </w:r>
     </w:p>
     <w:p>
-      <w:pPr>
-        <w:rPr>
-          <w:rFonts w:hint="eastAsia"/>
-        </w:rPr>
-      </w:pPr>
       <w:proofErr w:type="gramStart"/>
       <w:r>
         <w:t>class</w:t>
@@ -685,11 +672,6 @@
       </w:r>
     </w:p>
     <w:p>
-      <w:pPr>
-        <w:rPr>
-          <w:rFonts w:hint="eastAsia"/>
-        </w:rPr>
-      </w:pPr>
       <w:proofErr w:type="spellStart"/>
       <w:r>
         <w:rPr>
@@ -734,9 +716,6 @@
           <w:ilvl w:val="0"/>
           <w:numId w:val="1"/>
         </w:numPr>
-        <w:rPr>
-          <w:rFonts w:hint="eastAsia"/>
-        </w:rPr>
       </w:pPr>
       <w:r>
         <w:t>Type</w:t>
@@ -749,11 +728,6 @@
       </w:r>
     </w:p>
     <w:p>
-      <w:pPr>
-        <w:rPr>
-          <w:rFonts w:hint="eastAsia"/>
-        </w:rPr>
-      </w:pPr>
       <w:r>
         <w:rPr>
           <w:rFonts w:hint="eastAsia"/>
@@ -791,13 +765,7 @@
         <w:rPr>
           <w:rFonts w:hint="eastAsia"/>
         </w:rPr>
-        <w:t>as</w:t>
-      </w:r>
-      <w:r>
-        <w:rPr>
-          <w:rFonts w:hint="eastAsia"/>
-        </w:rPr>
-        <w:t>InstanceOf</w:t>
+        <w:t>asInstanceOf</w:t>
       </w:r>
       <w:proofErr w:type="spellEnd"/>
       <w:r>
@@ -808,11 +776,6 @@
       </w:r>
     </w:p>
     <w:p>
-      <w:pPr>
-        <w:rPr>
-          <w:rFonts w:hint="eastAsia"/>
-        </w:rPr>
-      </w:pPr>
       <w:proofErr w:type="gramStart"/>
       <w:r>
         <w:lastRenderedPageBreak/>
@@ -873,11 +836,6 @@
       </w:r>
     </w:p>
     <w:p>
-      <w:pPr>
-        <w:rPr>
-          <w:rFonts w:hint="eastAsia"/>
-        </w:rPr>
-      </w:pPr>
       <w:r>
         <w:rPr>
           <w:rFonts w:hint="eastAsia"/>
@@ -1049,13 +1007,7 @@
         <w:rPr>
           <w:rFonts w:hint="eastAsia"/>
         </w:rPr>
-        <w:t>p.a</w:t>
-      </w:r>
-      <w:r>
-        <w:rPr>
-          <w:rFonts w:hint="eastAsia"/>
-        </w:rPr>
-        <w:t>sInstanceOf</w:t>
+        <w:t>p.asInstanceOf</w:t>
       </w:r>
       <w:proofErr w:type="spellEnd"/>
       <w:r>
@@ -1084,11 +1036,6 @@
       </w:r>
     </w:p>
     <w:p>
-      <w:pPr>
-        <w:rPr>
-          <w:rFonts w:hint="eastAsia"/>
-        </w:rPr>
-      </w:pPr>
       <w:r>
         <w:rPr>
           <w:rFonts w:hint="eastAsia"/>
@@ -1131,13 +1078,7 @@
         <w:rPr>
           <w:rFonts w:hint="eastAsia"/>
         </w:rPr>
-        <w:t>a</w:t>
-      </w:r>
-      <w:r>
-        <w:rPr>
-          <w:rFonts w:hint="eastAsia"/>
-        </w:rPr>
-        <w:t>sInstanceOf</w:t>
+        <w:t>asInstanceOf</w:t>
       </w:r>
       <w:proofErr w:type="spellEnd"/>
       <w:r>
@@ -1161,11 +1102,6 @@
       </w:r>
     </w:p>
     <w:p>
-      <w:pPr>
-        <w:rPr>
-          <w:rFonts w:hint="eastAsia"/>
-        </w:rPr>
-      </w:pPr>
       <w:r>
         <w:rPr>
           <w:rFonts w:hint="eastAsia"/>
@@ -1198,11 +1134,6 @@
       </w:r>
     </w:p>
     <w:p>
-      <w:pPr>
-        <w:rPr>
-          <w:rFonts w:hint="eastAsia"/>
-        </w:rPr>
-      </w:pPr>
       <w:proofErr w:type="gramStart"/>
       <w:r>
         <w:t>if</w:t>
@@ -1229,11 +1160,6 @@
       </w:r>
     </w:p>
     <w:p>
-      <w:pPr>
-        <w:rPr>
-          <w:rFonts w:hint="eastAsia"/>
-        </w:rPr>
-      </w:pPr>
       <w:proofErr w:type="spellStart"/>
       <w:r>
         <w:rPr>
@@ -1270,11 +1196,6 @@
       </w:r>
     </w:p>
     <w:p>
-      <w:pPr>
-        <w:rPr>
-          <w:rFonts w:hint="eastAsia"/>
-        </w:rPr>
-      </w:pPr>
       <w:r>
         <w:rPr>
           <w:rFonts w:hint="eastAsia"/>
@@ -1315,11 +1236,6 @@
       </w:r>
     </w:p>
     <w:p>
-      <w:pPr>
-        <w:rPr>
-          <w:rFonts w:hint="eastAsia"/>
-        </w:rPr>
-      </w:pPr>
       <w:r>
         <w:rPr>
           <w:noProof/>
@@ -1362,11 +1278,6 @@
       </w:r>
     </w:p>
     <w:p>
-      <w:pPr>
-        <w:rPr>
-          <w:rFonts w:hint="eastAsia"/>
-        </w:rPr>
-      </w:pPr>
       <w:r>
         <w:rPr>
           <w:rFonts w:hint="eastAsia"/>
@@ -1386,47 +1297,2547 @@
           <w:rFonts w:hint="eastAsia"/>
         </w:rPr>
         <w:t>中的模式匹配，例如：</w:t>
+      </w:r>
+    </w:p>
+    <w:p>
+      <w:proofErr w:type="gramStart"/>
+      <w:r>
+        <w:t>p</w:t>
+      </w:r>
+      <w:proofErr w:type="gramEnd"/>
+      <w:r>
+        <w:t xml:space="preserve"> match {</w:t>
+      </w:r>
+      <w:r>
+        <w:br/>
+      </w:r>
+      <w:r>
+        <w:rPr>
+          <w:rFonts w:hint="eastAsia"/>
+        </w:rPr>
+        <w:tab/>
+      </w:r>
+      <w:r>
+        <w:t>case s: Employee =&gt; ... // Process s as an Employee</w:t>
+      </w:r>
+      <w:r>
+        <w:br/>
+      </w:r>
+      <w:r>
+        <w:rPr>
+          <w:rFonts w:hint="eastAsia"/>
+        </w:rPr>
+        <w:tab/>
+      </w:r>
+      <w:r>
+        <w:t>case _ =&gt; ... // p wasn’t an Employee</w:t>
+      </w:r>
+      <w:r>
+        <w:br/>
+        <w:t>}</w:t>
+      </w:r>
+    </w:p>
+    <w:p>
+      <w:pPr>
+        <w:pStyle w:val="a3"/>
+        <w:numPr>
+          <w:ilvl w:val="0"/>
+          <w:numId w:val="1"/>
+        </w:numPr>
+      </w:pPr>
+      <w:r>
+        <w:t>Protected Fields and Methods</w:t>
+      </w:r>
+    </w:p>
+    <w:p>
+      <w:pPr>
+        <w:rPr>
+          <w:rFonts w:hint="eastAsia"/>
+        </w:rPr>
+      </w:pPr>
+      <w:r>
+        <w:rPr>
+          <w:rFonts w:hint="eastAsia"/>
+        </w:rPr>
+        <w:t>与</w:t>
+      </w:r>
+      <w:r>
+        <w:rPr>
+          <w:rFonts w:hint="eastAsia"/>
+        </w:rPr>
+        <w:t>java</w:t>
+      </w:r>
+      <w:r>
+        <w:rPr>
+          <w:rFonts w:hint="eastAsia"/>
+        </w:rPr>
+        <w:t>中类似，你可以将一个</w:t>
+      </w:r>
+      <w:r>
+        <w:rPr>
+          <w:rFonts w:hint="eastAsia"/>
+        </w:rPr>
+        <w:t>field</w:t>
+      </w:r>
+      <w:r>
+        <w:rPr>
+          <w:rFonts w:hint="eastAsia"/>
+        </w:rPr>
+        <w:t>或者</w:t>
+      </w:r>
+      <w:r>
+        <w:rPr>
+          <w:rFonts w:hint="eastAsia"/>
+        </w:rPr>
+        <w:t>method</w:t>
+      </w:r>
+      <w:r>
+        <w:rPr>
+          <w:rFonts w:hint="eastAsia"/>
+        </w:rPr>
+        <w:t>声明为</w:t>
+      </w:r>
+      <w:r>
+        <w:rPr>
+          <w:rFonts w:hint="eastAsia"/>
+        </w:rPr>
+        <w:t>protected</w:t>
+      </w:r>
+      <w:r>
+        <w:rPr>
+          <w:rFonts w:hint="eastAsia"/>
+        </w:rPr>
+        <w:t>，这样，这个</w:t>
+      </w:r>
+      <w:r>
+        <w:rPr>
+          <w:rFonts w:hint="eastAsia"/>
+        </w:rPr>
+        <w:t>field</w:t>
+      </w:r>
+      <w:r>
+        <w:rPr>
+          <w:rFonts w:hint="eastAsia"/>
+        </w:rPr>
+        <w:t>或者</w:t>
+      </w:r>
+      <w:r>
+        <w:rPr>
+          <w:rFonts w:hint="eastAsia"/>
+        </w:rPr>
+        <w:t>method</w:t>
+      </w:r>
+      <w:r>
+        <w:rPr>
+          <w:rFonts w:hint="eastAsia"/>
+        </w:rPr>
+        <w:t>可以在该类的子类中访问，但是其他位置却不可以。</w:t>
+      </w:r>
+    </w:p>
+    <w:p>
+      <w:pPr>
+        <w:rPr>
+          <w:rFonts w:hint="eastAsia"/>
+        </w:rPr>
+      </w:pPr>
+      <w:r>
+        <w:rPr>
+          <w:rFonts w:hint="eastAsia"/>
+        </w:rPr>
+        <w:t>与</w:t>
+      </w:r>
+      <w:r>
+        <w:rPr>
+          <w:rFonts w:hint="eastAsia"/>
+        </w:rPr>
+        <w:t>java</w:t>
+      </w:r>
+      <w:r>
+        <w:rPr>
+          <w:rFonts w:hint="eastAsia"/>
+        </w:rPr>
+        <w:t>不同的是：在</w:t>
+      </w:r>
+      <w:r>
+        <w:rPr>
+          <w:rFonts w:hint="eastAsia"/>
+        </w:rPr>
+        <w:t>java</w:t>
+      </w:r>
+      <w:r>
+        <w:rPr>
+          <w:rFonts w:hint="eastAsia"/>
+        </w:rPr>
+        <w:t>中</w:t>
+      </w:r>
+      <w:r>
+        <w:rPr>
+          <w:rFonts w:hint="eastAsia"/>
+        </w:rPr>
+        <w:t>protected</w:t>
+      </w:r>
+      <w:r>
+        <w:rPr>
+          <w:rFonts w:hint="eastAsia"/>
+        </w:rPr>
+        <w:t>声明的成员变量在该类所属的</w:t>
+      </w:r>
+      <w:r>
+        <w:rPr>
+          <w:rFonts w:hint="eastAsia"/>
+        </w:rPr>
+        <w:t>packet</w:t>
+      </w:r>
+      <w:r>
+        <w:rPr>
+          <w:rFonts w:hint="eastAsia"/>
+        </w:rPr>
+        <w:t>中可以访问</w:t>
+      </w:r>
+      <w:r>
+        <w:rPr>
+          <w:rFonts w:hint="eastAsia"/>
+        </w:rPr>
+        <w:t>protected</w:t>
+      </w:r>
+      <w:r>
+        <w:rPr>
+          <w:rFonts w:hint="eastAsia"/>
+        </w:rPr>
+        <w:t>修饰的成员，但是在</w:t>
+      </w:r>
+      <w:proofErr w:type="spellStart"/>
+      <w:r>
+        <w:rPr>
+          <w:rFonts w:hint="eastAsia"/>
+        </w:rPr>
+        <w:t>scala</w:t>
+      </w:r>
+      <w:proofErr w:type="spellEnd"/>
+      <w:r>
+        <w:rPr>
+          <w:rFonts w:hint="eastAsia"/>
+        </w:rPr>
+        <w:t>中却不可以。同样也有一个</w:t>
+      </w:r>
+      <w:r>
+        <w:rPr>
+          <w:rFonts w:hint="eastAsia"/>
+        </w:rPr>
+        <w:t>protected[this]</w:t>
+      </w:r>
+      <w:r>
+        <w:rPr>
+          <w:rFonts w:hint="eastAsia"/>
+        </w:rPr>
+        <w:t>，它可以限制只能在当前的实例中访问，和</w:t>
+      </w:r>
+      <w:r>
+        <w:rPr>
+          <w:rFonts w:hint="eastAsia"/>
+        </w:rPr>
+        <w:t>private[this]</w:t>
+      </w:r>
+      <w:r>
+        <w:rPr>
+          <w:rFonts w:hint="eastAsia"/>
+        </w:rPr>
+        <w:t>类似。</w:t>
+      </w:r>
+    </w:p>
+    <w:p>
+      <w:pPr>
+        <w:pStyle w:val="a3"/>
+        <w:numPr>
+          <w:ilvl w:val="0"/>
+          <w:numId w:val="1"/>
+        </w:numPr>
+        <w:rPr>
+          <w:rFonts w:hint="eastAsia"/>
+        </w:rPr>
+      </w:pPr>
+      <w:r>
+        <w:t>Superclass Construction</w:t>
+      </w:r>
+    </w:p>
+    <w:p>
+      <w:pPr>
+        <w:rPr>
+          <w:rFonts w:hint="eastAsia"/>
+        </w:rPr>
+      </w:pPr>
+      <w:r>
+        <w:rPr>
+          <w:rFonts w:hint="eastAsia"/>
+        </w:rPr>
+        <w:lastRenderedPageBreak/>
+        <w:t>回想我在讲</w:t>
+      </w:r>
+      <w:r>
+        <w:rPr>
+          <w:rFonts w:hint="eastAsia"/>
+        </w:rPr>
+        <w:t>class</w:t>
+      </w:r>
+      <w:r>
+        <w:rPr>
+          <w:rFonts w:hint="eastAsia"/>
+        </w:rPr>
+        <w:t>的时候说过，一个</w:t>
+      </w:r>
+      <w:r>
+        <w:rPr>
+          <w:rFonts w:hint="eastAsia"/>
+        </w:rPr>
+        <w:t>class</w:t>
+      </w:r>
+      <w:r>
+        <w:rPr>
+          <w:rFonts w:hint="eastAsia"/>
+        </w:rPr>
+        <w:t>可以有一个</w:t>
+      </w:r>
+      <w:r>
+        <w:rPr>
+          <w:rFonts w:hint="eastAsia"/>
+        </w:rPr>
+        <w:t>primary constructor</w:t>
+      </w:r>
+      <w:r>
+        <w:rPr>
+          <w:rFonts w:hint="eastAsia"/>
+        </w:rPr>
+        <w:t>和多个</w:t>
+      </w:r>
+      <w:r>
+        <w:rPr>
+          <w:rFonts w:hint="eastAsia"/>
+        </w:rPr>
+        <w:t>auxiliary constructor</w:t>
+      </w:r>
+      <w:r>
+        <w:rPr>
+          <w:rFonts w:hint="eastAsia"/>
+        </w:rPr>
+        <w:t>，所有的</w:t>
+      </w:r>
+      <w:r>
+        <w:rPr>
+          <w:rFonts w:hint="eastAsia"/>
+        </w:rPr>
+        <w:t>auxiliary constructor</w:t>
+      </w:r>
+      <w:r>
+        <w:rPr>
+          <w:rFonts w:hint="eastAsia"/>
+        </w:rPr>
+        <w:t>必须调用前一个</w:t>
+      </w:r>
+      <w:r>
+        <w:rPr>
+          <w:rFonts w:hint="eastAsia"/>
+        </w:rPr>
+        <w:t>auxiliary constructor</w:t>
+      </w:r>
+      <w:r>
+        <w:rPr>
+          <w:rFonts w:hint="eastAsia"/>
+        </w:rPr>
+        <w:t>或者</w:t>
+      </w:r>
+      <w:r>
+        <w:rPr>
+          <w:rFonts w:hint="eastAsia"/>
+        </w:rPr>
+        <w:t>primary constructor</w:t>
+      </w:r>
+      <w:r>
+        <w:rPr>
+          <w:rFonts w:hint="eastAsia"/>
+        </w:rPr>
+        <w:t>。因此，</w:t>
+      </w:r>
+      <w:r>
+        <w:rPr>
+          <w:rFonts w:hint="eastAsia"/>
+        </w:rPr>
+        <w:t>auxiliary constructor</w:t>
+      </w:r>
+      <w:r>
+        <w:rPr>
+          <w:rFonts w:hint="eastAsia"/>
+        </w:rPr>
+        <w:t>不可能直接</w:t>
+      </w:r>
+      <w:proofErr w:type="gramStart"/>
+      <w:r>
+        <w:rPr>
+          <w:rFonts w:hint="eastAsia"/>
+        </w:rPr>
+        <w:t>调用父类的</w:t>
+      </w:r>
+      <w:proofErr w:type="gramEnd"/>
+      <w:r>
+        <w:rPr>
+          <w:rFonts w:hint="eastAsia"/>
+        </w:rPr>
+        <w:t>构造函数。</w:t>
+      </w:r>
+    </w:p>
+    <w:p>
+      <w:pPr>
+        <w:rPr>
+          <w:rFonts w:hint="eastAsia"/>
+        </w:rPr>
+      </w:pPr>
+      <w:r>
+        <w:rPr>
+          <w:rFonts w:hint="eastAsia"/>
+        </w:rPr>
+        <w:t>子类</w:t>
+      </w:r>
+      <w:r>
+        <w:rPr>
+          <w:rFonts w:hint="eastAsia"/>
+        </w:rPr>
+        <w:t>的</w:t>
+      </w:r>
+      <w:proofErr w:type="spellStart"/>
+      <w:r>
+        <w:rPr>
+          <w:rFonts w:hint="eastAsia"/>
+        </w:rPr>
+        <w:t>auxiliaryconstructor</w:t>
+      </w:r>
+      <w:proofErr w:type="spellEnd"/>
+      <w:r>
+        <w:rPr>
+          <w:rFonts w:hint="eastAsia"/>
+        </w:rPr>
+        <w:t>最终调用</w:t>
+      </w:r>
+      <w:r>
+        <w:rPr>
+          <w:rFonts w:hint="eastAsia"/>
+        </w:rPr>
+        <w:t>子类的</w:t>
+      </w:r>
+      <w:r>
+        <w:rPr>
+          <w:rFonts w:hint="eastAsia"/>
+        </w:rPr>
+        <w:t>primary constructor</w:t>
+      </w:r>
+      <w:r>
+        <w:rPr>
+          <w:rFonts w:hint="eastAsia"/>
+        </w:rPr>
+        <w:t>。</w:t>
+      </w:r>
+      <w:r>
+        <w:rPr>
+          <w:rFonts w:hint="eastAsia"/>
+        </w:rPr>
+        <w:t>只有</w:t>
+      </w:r>
+      <w:r>
+        <w:rPr>
+          <w:rFonts w:hint="eastAsia"/>
+        </w:rPr>
+        <w:t>子类的</w:t>
+      </w:r>
+      <w:r>
+        <w:rPr>
+          <w:rFonts w:hint="eastAsia"/>
+        </w:rPr>
+        <w:t>primary constructor</w:t>
+      </w:r>
+      <w:r>
+        <w:rPr>
+          <w:rFonts w:hint="eastAsia"/>
+        </w:rPr>
+        <w:t>才可以</w:t>
+      </w:r>
+      <w:proofErr w:type="gramStart"/>
+      <w:r>
+        <w:rPr>
+          <w:rFonts w:hint="eastAsia"/>
+        </w:rPr>
+        <w:t>调用父类</w:t>
+      </w:r>
+      <w:r>
+        <w:rPr>
+          <w:rFonts w:hint="eastAsia"/>
+        </w:rPr>
+        <w:t>的</w:t>
+      </w:r>
+      <w:proofErr w:type="gramEnd"/>
+      <w:r>
+        <w:rPr>
+          <w:rFonts w:hint="eastAsia"/>
+        </w:rPr>
+        <w:t>构造函数。</w:t>
+      </w:r>
+    </w:p>
+    <w:p>
+      <w:pPr>
+        <w:rPr>
+          <w:rFonts w:hint="eastAsia"/>
+        </w:rPr>
+      </w:pPr>
+      <w:r>
+        <w:rPr>
+          <w:rFonts w:hint="eastAsia"/>
+        </w:rPr>
+        <w:t>回想之前所讲的，</w:t>
+      </w:r>
+      <w:r>
+        <w:rPr>
+          <w:rFonts w:hint="eastAsia"/>
+        </w:rPr>
+        <w:t>primary constructor</w:t>
+      </w:r>
+      <w:r>
+        <w:rPr>
+          <w:rFonts w:hint="eastAsia"/>
+        </w:rPr>
+        <w:t>和</w:t>
+      </w:r>
+      <w:r>
+        <w:rPr>
+          <w:rFonts w:hint="eastAsia"/>
+        </w:rPr>
+        <w:t>class</w:t>
+      </w:r>
+      <w:r>
+        <w:rPr>
+          <w:rFonts w:hint="eastAsia"/>
+        </w:rPr>
+        <w:t>的定义是交织在一起的，所以</w:t>
+      </w:r>
+      <w:proofErr w:type="gramStart"/>
+      <w:r>
+        <w:rPr>
+          <w:rFonts w:hint="eastAsia"/>
+        </w:rPr>
+        <w:t>父类构造</w:t>
+      </w:r>
+      <w:proofErr w:type="gramEnd"/>
+      <w:r>
+        <w:rPr>
+          <w:rFonts w:hint="eastAsia"/>
+        </w:rPr>
+        <w:t>函数的调用也与此类似。</w:t>
+      </w:r>
+      <w:r>
+        <w:rPr>
+          <w:rFonts w:hint="eastAsia"/>
+        </w:rPr>
+        <w:t>DEMO</w:t>
+      </w:r>
+      <w:r>
+        <w:rPr>
+          <w:rFonts w:hint="eastAsia"/>
+        </w:rPr>
+        <w:t>：</w:t>
+      </w:r>
+    </w:p>
+    <w:p>
+      <w:pPr>
+        <w:rPr>
+          <w:rFonts w:hint="eastAsia"/>
+        </w:rPr>
+      </w:pPr>
+      <w:proofErr w:type="gramStart"/>
+      <w:r>
+        <w:t>class</w:t>
+      </w:r>
+      <w:proofErr w:type="gramEnd"/>
+      <w:r>
+        <w:t xml:space="preserve"> Employee(name: String, age: </w:t>
+      </w:r>
+      <w:proofErr w:type="spellStart"/>
+      <w:r>
+        <w:t>In</w:t>
+      </w:r>
+      <w:r>
+        <w:t>t</w:t>
+      </w:r>
+      <w:proofErr w:type="spellEnd"/>
+      <w:r>
+        <w:t xml:space="preserve">, </w:t>
+      </w:r>
+      <w:proofErr w:type="spellStart"/>
+      <w:r>
+        <w:t>val</w:t>
+      </w:r>
+      <w:proofErr w:type="spellEnd"/>
+      <w:r>
+        <w:t xml:space="preserve"> salary : Double) extends</w:t>
+      </w:r>
+      <w:r>
+        <w:rPr>
+          <w:rFonts w:hint="eastAsia"/>
+        </w:rPr>
+        <w:t xml:space="preserve"> </w:t>
+      </w:r>
+      <w:r>
+        <w:t>Person(name, age)</w:t>
+      </w:r>
+    </w:p>
+    <w:p>
+      <w:pPr>
+        <w:rPr>
+          <w:rFonts w:hint="eastAsia"/>
+        </w:rPr>
+      </w:pPr>
+      <w:r>
+        <w:rPr>
+          <w:rFonts w:hint="eastAsia"/>
+        </w:rPr>
+        <w:t>这样把</w:t>
+      </w:r>
+      <w:r>
+        <w:rPr>
+          <w:rFonts w:hint="eastAsia"/>
+        </w:rPr>
+        <w:t>class</w:t>
+      </w:r>
+      <w:r>
+        <w:rPr>
+          <w:rFonts w:hint="eastAsia"/>
+        </w:rPr>
+        <w:t>定义和构造函数交织在一起，使得代码非常简洁。我们可以发现，</w:t>
+      </w:r>
+      <w:r>
+        <w:rPr>
+          <w:rFonts w:hint="eastAsia"/>
+        </w:rPr>
+        <w:t>Employee</w:t>
+      </w:r>
+      <w:r>
+        <w:rPr>
+          <w:rFonts w:hint="eastAsia"/>
+        </w:rPr>
+        <w:t>有三个参数，</w:t>
+      </w:r>
+      <w:r>
+        <w:rPr>
+          <w:rFonts w:hint="eastAsia"/>
+        </w:rPr>
+        <w:t>name, age</w:t>
+      </w:r>
+      <w:r>
+        <w:rPr>
+          <w:rFonts w:hint="eastAsia"/>
+        </w:rPr>
+        <w:t>和</w:t>
+      </w:r>
+      <w:r>
+        <w:rPr>
+          <w:rFonts w:hint="eastAsia"/>
+        </w:rPr>
+        <w:t>salary</w:t>
+      </w:r>
+      <w:r>
+        <w:rPr>
+          <w:rFonts w:hint="eastAsia"/>
+        </w:rPr>
+        <w:t>，其中两个来自父类。</w:t>
+      </w:r>
+    </w:p>
+    <w:p>
+      <w:pPr>
+        <w:rPr>
+          <w:rFonts w:hint="eastAsia"/>
+        </w:rPr>
+      </w:pPr>
+      <w:r>
+        <w:rPr>
+          <w:rFonts w:hint="eastAsia"/>
+        </w:rPr>
+        <w:t>在</w:t>
+      </w:r>
+      <w:r>
+        <w:rPr>
+          <w:rFonts w:hint="eastAsia"/>
+        </w:rPr>
+        <w:t>java</w:t>
+      </w:r>
+      <w:r>
+        <w:rPr>
+          <w:rFonts w:hint="eastAsia"/>
+        </w:rPr>
+        <w:t>中，相同的实现会显得繁琐：</w:t>
+      </w:r>
+    </w:p>
+    <w:p>
+      <w:pPr>
+        <w:rPr>
+          <w:rFonts w:hint="eastAsia"/>
+        </w:rPr>
+      </w:pPr>
+      <w:proofErr w:type="gramStart"/>
+      <w:r>
+        <w:t>public</w:t>
+      </w:r>
+      <w:proofErr w:type="gramEnd"/>
+      <w:r>
+        <w:t xml:space="preserve"> class Employee extends Person { // Java</w:t>
+      </w:r>
+      <w:r>
+        <w:br/>
+      </w:r>
+      <w:r>
+        <w:rPr>
+          <w:rFonts w:hint="eastAsia"/>
+        </w:rPr>
+        <w:tab/>
+      </w:r>
+      <w:r>
+        <w:t>private double salary;</w:t>
+      </w:r>
+      <w:r>
+        <w:br/>
+      </w:r>
+      <w:r>
+        <w:rPr>
+          <w:rFonts w:hint="eastAsia"/>
+        </w:rPr>
+        <w:tab/>
+      </w:r>
+      <w:r>
+        <w:t xml:space="preserve">public Employee(String name, </w:t>
+      </w:r>
+      <w:proofErr w:type="spellStart"/>
+      <w:r>
+        <w:t>int</w:t>
+      </w:r>
+      <w:proofErr w:type="spellEnd"/>
+      <w:r>
+        <w:t xml:space="preserve"> age, double salary) {</w:t>
+      </w:r>
+      <w:r>
+        <w:br/>
+      </w:r>
+      <w:r>
+        <w:rPr>
+          <w:rFonts w:hint="eastAsia"/>
+        </w:rPr>
+        <w:tab/>
+      </w:r>
+      <w:r>
+        <w:rPr>
+          <w:rFonts w:hint="eastAsia"/>
+        </w:rPr>
+        <w:tab/>
+      </w:r>
+      <w:r>
+        <w:t>super(name, age);</w:t>
+      </w:r>
+      <w:r>
+        <w:br/>
+      </w:r>
+      <w:r>
+        <w:rPr>
+          <w:rFonts w:hint="eastAsia"/>
+        </w:rPr>
+        <w:tab/>
+      </w:r>
+      <w:r>
+        <w:rPr>
+          <w:rFonts w:hint="eastAsia"/>
+        </w:rPr>
+        <w:tab/>
+      </w:r>
+      <w:proofErr w:type="spellStart"/>
+      <w:r>
+        <w:t>this.salary</w:t>
+      </w:r>
+      <w:proofErr w:type="spellEnd"/>
+      <w:r>
+        <w:t xml:space="preserve"> = salary;</w:t>
+      </w:r>
+      <w:r>
+        <w:br/>
+      </w:r>
+      <w:r>
+        <w:rPr>
+          <w:rFonts w:hint="eastAsia"/>
+        </w:rPr>
+        <w:tab/>
+      </w:r>
+      <w:r>
+        <w:t>}</w:t>
+      </w:r>
+      <w:r>
+        <w:br/>
+        <w:t>}</w:t>
+      </w:r>
+    </w:p>
+    <w:p>
+      <w:pPr>
+        <w:rPr>
+          <w:rFonts w:hint="eastAsia"/>
+        </w:rPr>
+      </w:pPr>
+      <w:r>
+        <w:rPr>
+          <w:rFonts w:hint="eastAsia"/>
+        </w:rPr>
+        <w:t>在</w:t>
+      </w:r>
+      <w:proofErr w:type="spellStart"/>
+      <w:r>
+        <w:rPr>
+          <w:rFonts w:hint="eastAsia"/>
+        </w:rPr>
+        <w:t>scala</w:t>
+      </w:r>
+      <w:proofErr w:type="spellEnd"/>
+      <w:r>
+        <w:rPr>
+          <w:rFonts w:hint="eastAsia"/>
+        </w:rPr>
+        <w:t>中可以继承</w:t>
+      </w:r>
+      <w:r>
+        <w:rPr>
+          <w:rFonts w:hint="eastAsia"/>
+        </w:rPr>
+        <w:t xml:space="preserve">java </w:t>
+      </w:r>
+      <w:r>
+        <w:rPr>
+          <w:rFonts w:hint="eastAsia"/>
+        </w:rPr>
+        <w:t>的类，它的</w:t>
+      </w:r>
+      <w:r>
+        <w:rPr>
+          <w:rFonts w:hint="eastAsia"/>
+        </w:rPr>
+        <w:t>primary constructor</w:t>
+      </w:r>
+      <w:r>
+        <w:rPr>
+          <w:rFonts w:hint="eastAsia"/>
+        </w:rPr>
+        <w:t>必须调用</w:t>
+      </w:r>
+      <w:r>
+        <w:rPr>
+          <w:rFonts w:hint="eastAsia"/>
+        </w:rPr>
+        <w:t xml:space="preserve">java </w:t>
+      </w:r>
+      <w:r>
+        <w:rPr>
+          <w:rFonts w:hint="eastAsia"/>
+        </w:rPr>
+        <w:t>类的一个构造方法。</w:t>
+      </w:r>
+      <w:r>
+        <w:rPr>
+          <w:rFonts w:hint="eastAsia"/>
+        </w:rPr>
+        <w:t>Demo</w:t>
+      </w:r>
+      <w:r>
+        <w:rPr>
+          <w:rFonts w:hint="eastAsia"/>
+        </w:rPr>
+        <w:t>：</w:t>
+      </w:r>
+    </w:p>
+    <w:p>
+      <w:pPr>
+        <w:rPr>
+          <w:rFonts w:hint="eastAsia"/>
+        </w:rPr>
+      </w:pPr>
+      <w:proofErr w:type="gramStart"/>
+      <w:r>
+        <w:t>class</w:t>
+      </w:r>
+      <w:proofErr w:type="gramEnd"/>
+      <w:r>
+        <w:t xml:space="preserve"> </w:t>
+      </w:r>
+      <w:proofErr w:type="spellStart"/>
+      <w:r>
+        <w:t>PathWrite</w:t>
+      </w:r>
+      <w:r>
+        <w:t>r</w:t>
+      </w:r>
+      <w:proofErr w:type="spellEnd"/>
+      <w:r>
+        <w:t xml:space="preserve">(p: Path, </w:t>
+      </w:r>
+      <w:proofErr w:type="spellStart"/>
+      <w:r>
+        <w:t>cs</w:t>
+      </w:r>
+      <w:proofErr w:type="spellEnd"/>
+      <w:r>
+        <w:t>: Charset) extends</w:t>
+      </w:r>
+      <w:r>
+        <w:rPr>
+          <w:rFonts w:hint="eastAsia"/>
+        </w:rPr>
+        <w:t xml:space="preserve"> </w:t>
+      </w:r>
+      <w:proofErr w:type="spellStart"/>
+      <w:r>
+        <w:t>java.io.PrintWriter</w:t>
+      </w:r>
+      <w:proofErr w:type="spellEnd"/>
+      <w:r>
+        <w:t>(</w:t>
+      </w:r>
+      <w:proofErr w:type="spellStart"/>
+      <w:r>
+        <w:t>Files.newBufferedWriter</w:t>
+      </w:r>
+      <w:proofErr w:type="spellEnd"/>
+      <w:r>
+        <w:t xml:space="preserve">(p, </w:t>
+      </w:r>
+      <w:proofErr w:type="spellStart"/>
+      <w:r>
+        <w:t>cs</w:t>
+      </w:r>
+      <w:proofErr w:type="spellEnd"/>
+      <w:r>
+        <w:t>))</w:t>
+      </w:r>
+    </w:p>
+    <w:p>
+      <w:pPr>
+        <w:pStyle w:val="a3"/>
+        <w:numPr>
+          <w:ilvl w:val="0"/>
+          <w:numId w:val="1"/>
+        </w:numPr>
+        <w:rPr>
+          <w:rFonts w:hint="eastAsia"/>
+        </w:rPr>
+      </w:pPr>
+      <w:r>
+        <w:t>Overriding Fields</w:t>
+      </w:r>
+    </w:p>
+    <w:p>
+      <w:pPr>
+        <w:rPr>
+          <w:rFonts w:hint="eastAsia"/>
+        </w:rPr>
+      </w:pPr>
+      <w:r>
+        <w:rPr>
+          <w:rFonts w:hint="eastAsia"/>
+        </w:rPr>
+        <w:t>回想</w:t>
+      </w:r>
+      <w:proofErr w:type="spellStart"/>
+      <w:r>
+        <w:rPr>
+          <w:rFonts w:hint="eastAsia"/>
+        </w:rPr>
+        <w:t>scala</w:t>
+      </w:r>
+      <w:proofErr w:type="spellEnd"/>
+      <w:r>
+        <w:rPr>
+          <w:rFonts w:hint="eastAsia"/>
+        </w:rPr>
+        <w:t>类中说过，</w:t>
+      </w:r>
+      <w:proofErr w:type="spellStart"/>
+      <w:r>
+        <w:rPr>
+          <w:rFonts w:hint="eastAsia"/>
+        </w:rPr>
+        <w:t>scala</w:t>
+      </w:r>
+      <w:proofErr w:type="spellEnd"/>
+      <w:r>
+        <w:rPr>
+          <w:rFonts w:hint="eastAsia"/>
+        </w:rPr>
+        <w:t>中一个</w:t>
+      </w:r>
+      <w:r>
+        <w:rPr>
+          <w:rFonts w:hint="eastAsia"/>
+        </w:rPr>
+        <w:t>field</w:t>
+      </w:r>
+      <w:r>
+        <w:rPr>
+          <w:rFonts w:hint="eastAsia"/>
+        </w:rPr>
+        <w:t>默认为</w:t>
+      </w:r>
+      <w:proofErr w:type="spellStart"/>
+      <w:r>
+        <w:rPr>
+          <w:rFonts w:hint="eastAsia"/>
+        </w:rPr>
+        <w:t>pirvate</w:t>
+      </w:r>
+      <w:proofErr w:type="spellEnd"/>
+      <w:r>
+        <w:rPr>
+          <w:rFonts w:hint="eastAsia"/>
+        </w:rPr>
+        <w:t>，同时</w:t>
+      </w:r>
+      <w:proofErr w:type="spellStart"/>
+      <w:r>
+        <w:rPr>
+          <w:rFonts w:hint="eastAsia"/>
+        </w:rPr>
+        <w:t>scala</w:t>
+      </w:r>
+      <w:proofErr w:type="spellEnd"/>
+      <w:r>
+        <w:rPr>
+          <w:rFonts w:hint="eastAsia"/>
+        </w:rPr>
+        <w:t>会自动生成它的</w:t>
+      </w:r>
+      <w:r>
+        <w:rPr>
+          <w:rFonts w:hint="eastAsia"/>
+        </w:rPr>
+        <w:t>getter</w:t>
+      </w:r>
+      <w:r>
+        <w:rPr>
+          <w:rFonts w:hint="eastAsia"/>
+        </w:rPr>
+        <w:t>和</w:t>
+      </w:r>
+      <w:r>
+        <w:rPr>
+          <w:rFonts w:hint="eastAsia"/>
+        </w:rPr>
+        <w:t>setter</w:t>
+      </w:r>
+      <w:r>
+        <w:rPr>
+          <w:rFonts w:hint="eastAsia"/>
+        </w:rPr>
+        <w:t>。你可以在子类中通过一个相同名字的</w:t>
+      </w:r>
+      <w:proofErr w:type="spellStart"/>
+      <w:r>
+        <w:rPr>
+          <w:rFonts w:hint="eastAsia"/>
+        </w:rPr>
+        <w:t>val</w:t>
+      </w:r>
+      <w:proofErr w:type="spellEnd"/>
+      <w:r>
+        <w:rPr>
+          <w:rFonts w:hint="eastAsia"/>
+        </w:rPr>
+        <w:t xml:space="preserve"> field</w:t>
+      </w:r>
+      <w:r>
+        <w:rPr>
+          <w:rFonts w:hint="eastAsia"/>
+        </w:rPr>
+        <w:t>来重写父类中的</w:t>
+      </w:r>
+      <w:proofErr w:type="spellStart"/>
+      <w:r>
+        <w:rPr>
+          <w:rFonts w:hint="eastAsia"/>
+        </w:rPr>
+        <w:t>val</w:t>
+      </w:r>
+      <w:proofErr w:type="spellEnd"/>
+      <w:r>
+        <w:rPr>
+          <w:rFonts w:hint="eastAsia"/>
+        </w:rPr>
+        <w:t xml:space="preserve"> field</w:t>
+      </w:r>
+      <w:proofErr w:type="gramStart"/>
+      <w:r>
+        <w:rPr>
+          <w:rFonts w:hint="eastAsia"/>
+        </w:rPr>
+        <w:t>或者无参</w:t>
+      </w:r>
+      <w:proofErr w:type="spellStart"/>
+      <w:proofErr w:type="gramEnd"/>
+      <w:r>
+        <w:rPr>
+          <w:rFonts w:hint="eastAsia"/>
+        </w:rPr>
+        <w:t>def</w:t>
+      </w:r>
+      <w:proofErr w:type="spellEnd"/>
+      <w:r>
+        <w:rPr>
+          <w:rFonts w:hint="eastAsia"/>
+        </w:rPr>
+        <w:t>。子类中会提供一个</w:t>
+      </w:r>
+      <w:r>
+        <w:rPr>
+          <w:rFonts w:hint="eastAsia"/>
+        </w:rPr>
+        <w:t>private field</w:t>
+      </w:r>
+      <w:r>
+        <w:rPr>
+          <w:rFonts w:hint="eastAsia"/>
+        </w:rPr>
+        <w:t>和一个</w:t>
+      </w:r>
+      <w:r>
+        <w:rPr>
+          <w:rFonts w:hint="eastAsia"/>
+        </w:rPr>
+        <w:t>public getter</w:t>
+      </w:r>
+      <w:r>
+        <w:rPr>
+          <w:rFonts w:hint="eastAsia"/>
+        </w:rPr>
+        <w:t>。</w:t>
+      </w:r>
+    </w:p>
+    <w:p>
+      <w:pPr>
+        <w:rPr>
+          <w:rFonts w:hint="eastAsia"/>
+        </w:rPr>
+      </w:pPr>
+      <w:r>
+        <w:rPr>
+          <w:rFonts w:hint="eastAsia"/>
+        </w:rPr>
+        <w:t>Demo</w:t>
+      </w:r>
+      <w:r>
+        <w:rPr>
+          <w:rFonts w:hint="eastAsia"/>
+        </w:rPr>
+        <w:t>：</w:t>
+      </w:r>
+    </w:p>
+    <w:p>
+      <w:pPr>
+        <w:rPr>
+          <w:rFonts w:hint="eastAsia"/>
+        </w:rPr>
+      </w:pPr>
+      <w:r>
+        <w:t>class Person(</w:t>
+      </w:r>
+      <w:proofErr w:type="spellStart"/>
+      <w:r>
+        <w:t>val</w:t>
+      </w:r>
+      <w:proofErr w:type="spellEnd"/>
+      <w:r>
+        <w:t xml:space="preserve"> name: String) {</w:t>
+      </w:r>
+      <w:r>
+        <w:br/>
+      </w:r>
+      <w:r>
+        <w:rPr>
+          <w:rFonts w:hint="eastAsia"/>
+        </w:rPr>
+        <w:tab/>
+      </w:r>
+      <w:r>
+        <w:t xml:space="preserve">override </w:t>
+      </w:r>
+      <w:proofErr w:type="spellStart"/>
+      <w:r>
+        <w:t>def</w:t>
+      </w:r>
+      <w:proofErr w:type="spellEnd"/>
+      <w:r>
+        <w:t xml:space="preserve"> </w:t>
+      </w:r>
+      <w:proofErr w:type="spellStart"/>
+      <w:r>
+        <w:t>toString</w:t>
+      </w:r>
+      <w:proofErr w:type="spellEnd"/>
+      <w:r>
+        <w:t xml:space="preserve"> = s"${</w:t>
+      </w:r>
+      <w:proofErr w:type="spellStart"/>
+      <w:r>
+        <w:t>getClass.getName</w:t>
+      </w:r>
+      <w:proofErr w:type="spellEnd"/>
+      <w:r>
+        <w:t>}[name=$name]"</w:t>
+      </w:r>
+      <w:r>
+        <w:br/>
+        <w:t>}</w:t>
+      </w:r>
+      <w:r>
+        <w:br/>
+        <w:t xml:space="preserve">class </w:t>
+      </w:r>
+      <w:proofErr w:type="spellStart"/>
+      <w:r>
+        <w:t>SecretAgent</w:t>
+      </w:r>
+      <w:proofErr w:type="spellEnd"/>
+      <w:r>
+        <w:t>(codename: String) extends Person(codename) {</w:t>
+      </w:r>
+      <w:r>
+        <w:br/>
+      </w:r>
+      <w:r>
+        <w:rPr>
+          <w:rFonts w:hint="eastAsia"/>
+          <w:b/>
+          <w:bCs/>
+        </w:rPr>
+        <w:tab/>
+      </w:r>
+      <w:r>
+        <w:rPr>
+          <w:b/>
+          <w:bCs/>
+        </w:rPr>
+        <w:t xml:space="preserve">override </w:t>
+      </w:r>
+      <w:proofErr w:type="spellStart"/>
+      <w:r>
+        <w:rPr>
+          <w:b/>
+          <w:bCs/>
+        </w:rPr>
+        <w:t>val</w:t>
+      </w:r>
+      <w:proofErr w:type="spellEnd"/>
+      <w:r>
+        <w:rPr>
+          <w:b/>
+          <w:bCs/>
+        </w:rPr>
+        <w:t xml:space="preserve"> </w:t>
+      </w:r>
+      <w:r>
+        <w:t>name = "secret" // Don’t want to reveal name . . .</w:t>
+      </w:r>
+      <w:r>
+        <w:br/>
+      </w:r>
+      <w:r>
+        <w:rPr>
+          <w:rFonts w:hint="eastAsia"/>
+          <w:b/>
+          <w:bCs/>
+        </w:rPr>
+        <w:tab/>
+      </w:r>
+      <w:r>
+        <w:rPr>
+          <w:b/>
+          <w:bCs/>
+        </w:rPr>
+        <w:t xml:space="preserve">override </w:t>
+      </w:r>
+      <w:proofErr w:type="spellStart"/>
+      <w:r>
+        <w:rPr>
+          <w:b/>
+          <w:bCs/>
+        </w:rPr>
+        <w:t>val</w:t>
+      </w:r>
+      <w:proofErr w:type="spellEnd"/>
+      <w:r>
+        <w:rPr>
+          <w:b/>
+          <w:bCs/>
+        </w:rPr>
+        <w:t xml:space="preserve"> </w:t>
+      </w:r>
+      <w:proofErr w:type="spellStart"/>
+      <w:r>
+        <w:t>toString</w:t>
+      </w:r>
+      <w:proofErr w:type="spellEnd"/>
+      <w:r>
+        <w:t xml:space="preserve"> = "secret" // . . . or class name</w:t>
+      </w:r>
+      <w:r>
+        <w:br/>
+        <w:t>}</w:t>
+      </w:r>
+    </w:p>
+    <w:p>
+      <w:pPr>
+        <w:rPr>
+          <w:rFonts w:hint="eastAsia"/>
+        </w:rPr>
+      </w:pPr>
+      <w:r>
+        <w:rPr>
+          <w:rFonts w:hint="eastAsia"/>
+        </w:rPr>
+        <w:lastRenderedPageBreak/>
+        <w:t>更常见的情况是使用</w:t>
+      </w:r>
+      <w:proofErr w:type="spellStart"/>
+      <w:r>
+        <w:rPr>
+          <w:rFonts w:hint="eastAsia"/>
+        </w:rPr>
+        <w:t>val</w:t>
+      </w:r>
+      <w:proofErr w:type="spellEnd"/>
+      <w:r>
+        <w:rPr>
+          <w:rFonts w:hint="eastAsia"/>
+        </w:rPr>
+        <w:t>覆盖抽象的</w:t>
+      </w:r>
+      <w:proofErr w:type="spellStart"/>
+      <w:r>
+        <w:rPr>
+          <w:rFonts w:hint="eastAsia"/>
+        </w:rPr>
+        <w:t>def</w:t>
+      </w:r>
+      <w:proofErr w:type="spellEnd"/>
+      <w:r>
+        <w:rPr>
+          <w:rFonts w:hint="eastAsia"/>
+        </w:rPr>
+        <w:t>，如下所示：</w:t>
+      </w:r>
+    </w:p>
+    <w:p>
+      <w:pPr>
+        <w:rPr>
+          <w:rFonts w:hint="eastAsia"/>
+        </w:rPr>
+      </w:pPr>
+      <w:proofErr w:type="gramStart"/>
+      <w:r>
+        <w:t>abstract</w:t>
+      </w:r>
+      <w:proofErr w:type="gramEnd"/>
+      <w:r>
+        <w:t xml:space="preserve"> class Person {</w:t>
+      </w:r>
+      <w:r>
+        <w:rPr>
+          <w:rFonts w:hint="eastAsia"/>
+        </w:rPr>
+        <w:tab/>
+      </w:r>
+      <w:r>
+        <w:t xml:space="preserve"> // See Section 8.8 for abstract classes</w:t>
+      </w:r>
+      <w:r>
+        <w:br/>
+      </w:r>
+      <w:r>
+        <w:rPr>
+          <w:rFonts w:hint="eastAsia"/>
+        </w:rPr>
+        <w:tab/>
+      </w:r>
+      <w:proofErr w:type="spellStart"/>
+      <w:r>
+        <w:t>def</w:t>
+      </w:r>
+      <w:proofErr w:type="spellEnd"/>
+      <w:r>
+        <w:t xml:space="preserve"> id: </w:t>
+      </w:r>
+      <w:proofErr w:type="spellStart"/>
+      <w:r>
+        <w:t>Int</w:t>
+      </w:r>
+      <w:proofErr w:type="spellEnd"/>
+      <w:r>
+        <w:t xml:space="preserve"> // Each person has an ID that is computed in some way</w:t>
+      </w:r>
+      <w:r>
+        <w:br/>
+      </w:r>
+      <w:r>
+        <w:rPr>
+          <w:rFonts w:hint="eastAsia"/>
+        </w:rPr>
+        <w:tab/>
+      </w:r>
+      <w:r>
+        <w:t>...</w:t>
+      </w:r>
+      <w:r>
+        <w:br/>
+        <w:t>}</w:t>
+      </w:r>
+    </w:p>
+    <w:p>
+      <w:pPr>
+        <w:rPr>
+          <w:rFonts w:hint="eastAsia"/>
+        </w:rPr>
+      </w:pPr>
+      <w:proofErr w:type="gramStart"/>
+      <w:r>
+        <w:t>class</w:t>
+      </w:r>
+      <w:proofErr w:type="gramEnd"/>
+      <w:r>
+        <w:t xml:space="preserve"> Student(</w:t>
+      </w:r>
+      <w:r>
+        <w:rPr>
+          <w:b/>
+          <w:bCs/>
+        </w:rPr>
+        <w:t xml:space="preserve">override </w:t>
+      </w:r>
+      <w:proofErr w:type="spellStart"/>
+      <w:r>
+        <w:rPr>
+          <w:b/>
+          <w:bCs/>
+        </w:rPr>
+        <w:t>val</w:t>
+      </w:r>
+      <w:proofErr w:type="spellEnd"/>
+      <w:r>
+        <w:rPr>
+          <w:b/>
+          <w:bCs/>
+        </w:rPr>
+        <w:t xml:space="preserve"> </w:t>
+      </w:r>
+      <w:r>
+        <w:t xml:space="preserve">id: </w:t>
+      </w:r>
+      <w:proofErr w:type="spellStart"/>
+      <w:r>
+        <w:t>Int</w:t>
+      </w:r>
+      <w:proofErr w:type="spellEnd"/>
+      <w:r>
+        <w:t>) extends Person</w:t>
+      </w:r>
+      <w:r>
+        <w:br/>
+        <w:t>// A student ID is simply provided in the constructor</w:t>
+      </w:r>
+    </w:p>
+    <w:p>
+      <w:pPr>
+        <w:rPr>
+          <w:rFonts w:hint="eastAsia"/>
+        </w:rPr>
+      </w:pPr>
+      <w:r>
+        <w:rPr>
+          <w:rFonts w:hint="eastAsia"/>
+        </w:rPr>
+        <w:t>下面是重写要注意的几点：</w:t>
+      </w:r>
+    </w:p>
+    <w:p>
+      <w:pPr>
+        <w:pStyle w:val="a3"/>
+        <w:numPr>
+          <w:ilvl w:val="0"/>
+          <w:numId w:val="3"/>
+        </w:numPr>
+        <w:rPr>
+          <w:rFonts w:hint="eastAsia"/>
+        </w:rPr>
+      </w:pPr>
+      <w:proofErr w:type="spellStart"/>
+      <w:r>
+        <w:t>D</w:t>
+      </w:r>
+      <w:r>
+        <w:rPr>
+          <w:rFonts w:hint="eastAsia"/>
+        </w:rPr>
+        <w:t>ef</w:t>
+      </w:r>
+      <w:proofErr w:type="spellEnd"/>
+      <w:r>
+        <w:rPr>
+          <w:rFonts w:hint="eastAsia"/>
+        </w:rPr>
+        <w:t>只能</w:t>
+      </w:r>
+      <w:r>
+        <w:rPr>
+          <w:rFonts w:hint="eastAsia"/>
+        </w:rPr>
+        <w:t xml:space="preserve">override </w:t>
+      </w:r>
+      <w:proofErr w:type="spellStart"/>
+      <w:r>
+        <w:rPr>
+          <w:rFonts w:hint="eastAsia"/>
+        </w:rPr>
+        <w:t>def</w:t>
+      </w:r>
+      <w:proofErr w:type="spellEnd"/>
+    </w:p>
+    <w:p>
+      <w:pPr>
+        <w:pStyle w:val="a3"/>
+        <w:numPr>
+          <w:ilvl w:val="0"/>
+          <w:numId w:val="3"/>
+        </w:numPr>
+        <w:rPr>
+          <w:rFonts w:hint="eastAsia"/>
+        </w:rPr>
+      </w:pPr>
+      <w:r>
+        <w:t>V</w:t>
+      </w:r>
+      <w:r>
+        <w:rPr>
+          <w:rFonts w:hint="eastAsia"/>
+        </w:rPr>
+        <w:t xml:space="preserve">al </w:t>
+      </w:r>
+      <w:r>
+        <w:rPr>
+          <w:rFonts w:hint="eastAsia"/>
+        </w:rPr>
+        <w:t>只能</w:t>
+      </w:r>
+      <w:r>
+        <w:rPr>
+          <w:rFonts w:hint="eastAsia"/>
+        </w:rPr>
+        <w:t xml:space="preserve">override </w:t>
+      </w:r>
+      <w:proofErr w:type="spellStart"/>
+      <w:r>
+        <w:rPr>
+          <w:rFonts w:hint="eastAsia"/>
+        </w:rPr>
+        <w:t>val</w:t>
+      </w:r>
+      <w:proofErr w:type="spellEnd"/>
+      <w:r>
+        <w:rPr>
+          <w:rFonts w:hint="eastAsia"/>
+        </w:rPr>
+        <w:t xml:space="preserve"> </w:t>
+      </w:r>
+      <w:r>
+        <w:rPr>
+          <w:rFonts w:hint="eastAsia"/>
+        </w:rPr>
+        <w:t>或者无参的</w:t>
+      </w:r>
+      <w:proofErr w:type="spellStart"/>
+      <w:r>
+        <w:rPr>
+          <w:rFonts w:hint="eastAsia"/>
+        </w:rPr>
+        <w:t>def</w:t>
+      </w:r>
+      <w:proofErr w:type="spellEnd"/>
+    </w:p>
+    <w:p>
+      <w:pPr>
+        <w:pStyle w:val="a3"/>
+        <w:numPr>
+          <w:ilvl w:val="0"/>
+          <w:numId w:val="3"/>
+        </w:numPr>
+        <w:rPr>
+          <w:rFonts w:hint="eastAsia"/>
+        </w:rPr>
+      </w:pPr>
+      <w:proofErr w:type="spellStart"/>
+      <w:r>
+        <w:t>V</w:t>
+      </w:r>
+      <w:r>
+        <w:rPr>
+          <w:rFonts w:hint="eastAsia"/>
+        </w:rPr>
+        <w:t>ar</w:t>
+      </w:r>
+      <w:proofErr w:type="spellEnd"/>
+      <w:r>
+        <w:rPr>
+          <w:rFonts w:hint="eastAsia"/>
+        </w:rPr>
+        <w:t>可以</w:t>
+      </w:r>
+      <w:r>
+        <w:rPr>
+          <w:rFonts w:hint="eastAsia"/>
+        </w:rPr>
+        <w:t xml:space="preserve">override </w:t>
+      </w:r>
+      <w:r>
+        <w:rPr>
+          <w:rFonts w:hint="eastAsia"/>
+        </w:rPr>
+        <w:t>一个</w:t>
+      </w:r>
+      <w:r>
+        <w:rPr>
+          <w:rFonts w:hint="eastAsia"/>
+        </w:rPr>
+        <w:t xml:space="preserve"> abstract </w:t>
+      </w:r>
+      <w:proofErr w:type="spellStart"/>
+      <w:r>
+        <w:rPr>
+          <w:rFonts w:hint="eastAsia"/>
+        </w:rPr>
+        <w:t>var</w:t>
+      </w:r>
+      <w:proofErr w:type="spellEnd"/>
+    </w:p>
+    <w:p>
+      <w:pPr>
+        <w:rPr>
+          <w:rFonts w:hint="eastAsia"/>
+        </w:rPr>
+      </w:pPr>
+      <w:r>
+        <w:rPr>
+          <w:noProof/>
+        </w:rPr>
+        <w:drawing>
+          <wp:inline distT="0" distB="0" distL="0" distR="0" wp14:anchorId="2CF7450D" wp14:editId="7401271C">
+            <wp:extent cx="5486400" cy="3015615"/>
+            <wp:effectExtent l="0" t="0" r="0" b="0"/>
+            <wp:docPr id="2" name="图片 2"/>
+            <wp:cNvGraphicFramePr>
+              <a:graphicFrameLocks xmlns:a="http://schemas.openxmlformats.org/drawingml/2006/main" noChangeAspect="1"/>
+            </wp:cNvGraphicFramePr>
+            <a:graphic xmlns:a="http://schemas.openxmlformats.org/drawingml/2006/main">
+              <a:graphicData uri="http://schemas.openxmlformats.org/drawingml/2006/picture">
+                <pic:pic xmlns:pic="http://schemas.openxmlformats.org/drawingml/2006/picture">
+                  <pic:nvPicPr>
+                    <pic:cNvPr id="0" name=""/>
+                    <pic:cNvPicPr/>
+                  </pic:nvPicPr>
+                  <pic:blipFill>
+                    <a:blip r:embed="rId7"/>
+                    <a:stretch>
+                      <a:fillRect/>
+                    </a:stretch>
+                  </pic:blipFill>
+                  <pic:spPr>
+                    <a:xfrm>
+                      <a:off x="0" y="0"/>
+                      <a:ext cx="5486400" cy="3015615"/>
+                    </a:xfrm>
+                    <a:prstGeom prst="rect">
+                      <a:avLst/>
+                    </a:prstGeom>
+                  </pic:spPr>
+                </pic:pic>
+              </a:graphicData>
+            </a:graphic>
+          </wp:inline>
+        </w:drawing>
+      </w:r>
+    </w:p>
+    <w:p>
+      <w:pPr>
+        <w:rPr>
+          <w:rFonts w:hint="eastAsia"/>
+        </w:rPr>
+      </w:pPr>
+      <w:r>
+        <w:t>用</w:t>
+      </w:r>
+      <w:proofErr w:type="spellStart"/>
+      <w:r>
+        <w:t>val</w:t>
+      </w:r>
+      <w:proofErr w:type="spellEnd"/>
+      <w:r>
+        <w:t>来</w:t>
+      </w:r>
+      <w:r>
+        <w:t>override</w:t>
+      </w:r>
+      <w:r>
+        <w:rPr>
+          <w:rFonts w:hint="eastAsia"/>
+        </w:rPr>
+        <w:t xml:space="preserve"> </w:t>
+      </w:r>
+      <w:proofErr w:type="spellStart"/>
+      <w:r>
+        <w:rPr>
+          <w:rFonts w:hint="eastAsia"/>
+        </w:rPr>
+        <w:t>val</w:t>
+      </w:r>
+      <w:proofErr w:type="spellEnd"/>
+      <w:r>
+        <w:rPr>
+          <w:rFonts w:hint="eastAsia"/>
+        </w:rPr>
+        <w:t>好理解，用</w:t>
+      </w:r>
+      <w:proofErr w:type="spellStart"/>
+      <w:r>
+        <w:rPr>
+          <w:rFonts w:hint="eastAsia"/>
+        </w:rPr>
+        <w:t>var</w:t>
+      </w:r>
+      <w:proofErr w:type="spellEnd"/>
+      <w:r>
+        <w:rPr>
+          <w:rFonts w:hint="eastAsia"/>
+        </w:rPr>
+        <w:t>来</w:t>
+      </w:r>
+      <w:r>
+        <w:rPr>
+          <w:rFonts w:hint="eastAsia"/>
+        </w:rPr>
+        <w:t xml:space="preserve">override </w:t>
+      </w:r>
+      <w:proofErr w:type="spellStart"/>
+      <w:r>
+        <w:rPr>
+          <w:rFonts w:hint="eastAsia"/>
+        </w:rPr>
+        <w:t>var</w:t>
+      </w:r>
+      <w:proofErr w:type="spellEnd"/>
+      <w:r>
+        <w:rPr>
+          <w:rFonts w:hint="eastAsia"/>
+        </w:rPr>
+        <w:t>也好理解。</w:t>
+      </w:r>
+      <w:r>
+        <w:rPr>
+          <w:rFonts w:hint="eastAsia"/>
+        </w:rPr>
+        <w:t>其中有一点比较容易迷惑，</w:t>
+      </w:r>
+      <w:r>
+        <w:t xml:space="preserve">Override </w:t>
+      </w:r>
+      <w:proofErr w:type="spellStart"/>
+      <w:r>
+        <w:t>def</w:t>
+      </w:r>
+      <w:proofErr w:type="spellEnd"/>
+      <w:r>
+        <w:t xml:space="preserve"> with </w:t>
+      </w:r>
+      <w:proofErr w:type="spellStart"/>
+      <w:r>
+        <w:t>var</w:t>
+      </w:r>
+      <w:proofErr w:type="spellEnd"/>
+      <w:r>
+        <w:t xml:space="preserve">: A </w:t>
+      </w:r>
+      <w:proofErr w:type="spellStart"/>
+      <w:r>
+        <w:t>var</w:t>
+      </w:r>
+      <w:proofErr w:type="spellEnd"/>
+      <w:r>
+        <w:t xml:space="preserve"> can override a</w:t>
+      </w:r>
+      <w:r>
+        <w:rPr>
+          <w:rFonts w:hint="eastAsia"/>
+        </w:rPr>
+        <w:t xml:space="preserve"> </w:t>
+      </w:r>
+      <w:r>
+        <w:t>getter/setter pair. Overriding just a getter is an error.</w:t>
+      </w:r>
+    </w:p>
+    <w:p>
+      <w:pPr>
+        <w:rPr>
+          <w:rFonts w:hint="eastAsia"/>
+        </w:rPr>
+      </w:pPr>
+      <w:r>
+        <w:rPr>
+          <w:rFonts w:hint="eastAsia"/>
+        </w:rPr>
+        <w:t>那么如何理解这句话呢？</w:t>
+      </w:r>
+    </w:p>
+    <w:p>
+      <w:proofErr w:type="gramStart"/>
+      <w:r>
+        <w:t>abstract</w:t>
+      </w:r>
+      <w:proofErr w:type="gramEnd"/>
+      <w:r>
+        <w:t xml:space="preserve"> class Person {</w:t>
+      </w:r>
+    </w:p>
+    <w:p>
+      <w:r>
+        <w:t xml:space="preserve">    </w:t>
+      </w:r>
+      <w:proofErr w:type="spellStart"/>
+      <w:proofErr w:type="gramStart"/>
+      <w:r>
+        <w:t>def</w:t>
+      </w:r>
+      <w:proofErr w:type="spellEnd"/>
+      <w:proofErr w:type="gramEnd"/>
+      <w:r>
+        <w:t xml:space="preserve"> id: </w:t>
+      </w:r>
+      <w:proofErr w:type="spellStart"/>
+      <w:r>
+        <w:t>Int</w:t>
+      </w:r>
+      <w:proofErr w:type="spellEnd"/>
+      <w:r>
+        <w:t xml:space="preserve">  </w:t>
+      </w:r>
+    </w:p>
+    <w:p>
+      <w:r>
+        <w:t>}</w:t>
+      </w:r>
+    </w:p>
+    <w:p>
+      <w:proofErr w:type="gramStart"/>
+      <w:r>
+        <w:t>class</w:t>
+      </w:r>
+      <w:proofErr w:type="gramEnd"/>
+      <w:r>
+        <w:t xml:space="preserve"> Student extends Person{</w:t>
+      </w:r>
+    </w:p>
+    <w:p>
+      <w:r>
+        <w:lastRenderedPageBreak/>
+        <w:t xml:space="preserve">    </w:t>
+      </w:r>
+      <w:proofErr w:type="gramStart"/>
+      <w:r>
+        <w:t>override</w:t>
+      </w:r>
+      <w:proofErr w:type="gramEnd"/>
+      <w:r>
+        <w:t xml:space="preserve"> </w:t>
+      </w:r>
+      <w:proofErr w:type="spellStart"/>
+      <w:r>
+        <w:t>var</w:t>
+      </w:r>
+      <w:proofErr w:type="spellEnd"/>
+      <w:r>
+        <w:t xml:space="preserve"> id = 9527  //Error: method id_= overrides nothing</w:t>
+      </w:r>
+    </w:p>
+    <w:p>
+      <w:r>
+        <w:t>}</w:t>
+      </w:r>
+    </w:p>
+    <w:p>
+      <w:r>
+        <w:t>在</w:t>
+      </w:r>
+      <w:proofErr w:type="spellStart"/>
+      <w:r>
+        <w:t>scala</w:t>
+      </w:r>
+      <w:proofErr w:type="spellEnd"/>
+      <w:r>
+        <w:t>中定义了一个</w:t>
+      </w:r>
+      <w:proofErr w:type="spellStart"/>
+      <w:r>
+        <w:t>var</w:t>
+      </w:r>
+      <w:proofErr w:type="spellEnd"/>
+      <w:r>
+        <w:t>变量，会自动生成</w:t>
+      </w:r>
+      <w:r>
+        <w:t>getter</w:t>
+      </w:r>
+      <w:r>
+        <w:t>和</w:t>
+      </w:r>
+      <w:r>
+        <w:t>setter</w:t>
+      </w:r>
+      <w:r>
+        <w:t>方法。</w:t>
+      </w:r>
+      <w:r>
+        <w:br/>
+      </w:r>
+    </w:p>
+    <w:p>
+      <w:r>
+        <w:t>那么如果父类中只定义了一个方法</w:t>
+      </w:r>
+      <w:proofErr w:type="spellStart"/>
+      <w:r>
+        <w:t>def</w:t>
+      </w:r>
+      <w:proofErr w:type="spellEnd"/>
+      <w:r>
+        <w:t xml:space="preserve"> id: </w:t>
+      </w:r>
+      <w:proofErr w:type="spellStart"/>
+      <w:r>
+        <w:t>Int</w:t>
+      </w:r>
+      <w:proofErr w:type="spellEnd"/>
+      <w:r>
+        <w:t>，用来生成用户的</w:t>
+      </w:r>
+      <w:r>
+        <w:t>id</w:t>
+      </w:r>
+      <w:r>
+        <w:t>，而子类用</w:t>
+      </w:r>
+      <w:proofErr w:type="spellStart"/>
+      <w:r>
+        <w:t>var</w:t>
+      </w:r>
+      <w:proofErr w:type="spellEnd"/>
+      <w:r>
+        <w:t>变量重写这个方法的话</w:t>
+      </w:r>
+      <w:r>
+        <w:t xml:space="preserve">override </w:t>
+      </w:r>
+      <w:proofErr w:type="spellStart"/>
+      <w:r>
+        <w:t>var</w:t>
+      </w:r>
+      <w:proofErr w:type="spellEnd"/>
+      <w:r>
+        <w:t xml:space="preserve"> id = 9527</w:t>
+      </w:r>
+      <w:r>
+        <w:t>，编译会报错</w:t>
+      </w:r>
+      <w:r>
+        <w:t>method id_=overrides nothing</w:t>
+      </w:r>
+      <w:r>
+        <w:t>，从报错中可以看出来，由于</w:t>
+      </w:r>
+      <w:proofErr w:type="spellStart"/>
+      <w:r>
+        <w:t>scala</w:t>
+      </w:r>
+      <w:proofErr w:type="spellEnd"/>
+      <w:r>
+        <w:t>会为</w:t>
+      </w:r>
+      <w:proofErr w:type="spellStart"/>
+      <w:r>
+        <w:t>var</w:t>
+      </w:r>
+      <w:proofErr w:type="spellEnd"/>
+      <w:r>
+        <w:t>变量自动生成了一个</w:t>
+      </w:r>
+      <w:r>
+        <w:t>setter</w:t>
+      </w:r>
+      <w:r>
+        <w:t>方法（</w:t>
+      </w:r>
+      <w:r>
+        <w:t>id_</w:t>
+      </w:r>
+      <w:r>
+        <w:t>），但是父类并没有这个方法，所以是无法重写的。</w:t>
+      </w:r>
+    </w:p>
+    <w:p>
+      <w:proofErr w:type="gramStart"/>
+      <w:r>
+        <w:t>abstract</w:t>
+      </w:r>
+      <w:proofErr w:type="gramEnd"/>
+      <w:r>
+        <w:t xml:space="preserve"> class Person {</w:t>
+      </w:r>
+    </w:p>
+    <w:p>
+      <w:r>
+        <w:t xml:space="preserve">    </w:t>
+      </w:r>
+      <w:proofErr w:type="spellStart"/>
+      <w:proofErr w:type="gramStart"/>
+      <w:r>
+        <w:t>def</w:t>
+      </w:r>
+      <w:proofErr w:type="spellEnd"/>
+      <w:proofErr w:type="gramEnd"/>
+      <w:r>
+        <w:t xml:space="preserve"> id: </w:t>
+      </w:r>
+      <w:proofErr w:type="spellStart"/>
+      <w:r>
+        <w:t>Int</w:t>
+      </w:r>
+      <w:proofErr w:type="spellEnd"/>
+      <w:r>
+        <w:t xml:space="preserve">  </w:t>
+      </w:r>
+    </w:p>
+    <w:p>
+      <w:r>
+        <w:t xml:space="preserve">    </w:t>
+      </w:r>
+      <w:proofErr w:type="spellStart"/>
+      <w:proofErr w:type="gramStart"/>
+      <w:r>
+        <w:t>def</w:t>
+      </w:r>
+      <w:proofErr w:type="spellEnd"/>
+      <w:proofErr w:type="gramEnd"/>
+      <w:r>
+        <w:t xml:space="preserve"> id_=(value: </w:t>
+      </w:r>
+      <w:proofErr w:type="spellStart"/>
+      <w:r>
+        <w:t>Int</w:t>
+      </w:r>
+      <w:proofErr w:type="spellEnd"/>
+      <w:r>
+        <w:t>) //</w:t>
+      </w:r>
+      <w:r>
+        <w:t>父类必须有</w:t>
+      </w:r>
+      <w:r>
+        <w:t>set</w:t>
+      </w:r>
+      <w:r>
+        <w:t>方法</w:t>
+      </w:r>
+    </w:p>
+    <w:p>
+      <w:r>
+        <w:t>}</w:t>
+      </w:r>
+    </w:p>
+    <w:p>
+      <w:proofErr w:type="gramStart"/>
+      <w:r>
+        <w:t>class</w:t>
+      </w:r>
+      <w:proofErr w:type="gramEnd"/>
+      <w:r>
+        <w:t xml:space="preserve"> Student extends Person{</w:t>
+      </w:r>
+    </w:p>
+    <w:p>
+      <w:r>
+        <w:t xml:space="preserve">    </w:t>
+      </w:r>
+      <w:proofErr w:type="gramStart"/>
+      <w:r>
+        <w:t>override</w:t>
+      </w:r>
+      <w:proofErr w:type="gramEnd"/>
+      <w:r>
+        <w:t xml:space="preserve"> </w:t>
+      </w:r>
+      <w:proofErr w:type="spellStart"/>
+      <w:r>
+        <w:t>var</w:t>
+      </w:r>
+      <w:proofErr w:type="spellEnd"/>
+      <w:r>
+        <w:t xml:space="preserve"> id = 9527 //</w:t>
+      </w:r>
+      <w:r>
+        <w:t>为</w:t>
+      </w:r>
+      <w:proofErr w:type="spellStart"/>
+      <w:r>
+        <w:t>var</w:t>
+      </w:r>
+      <w:proofErr w:type="spellEnd"/>
+      <w:r>
+        <w:t>变量自动生成</w:t>
+      </w:r>
+      <w:r>
+        <w:t>get</w:t>
+      </w:r>
+      <w:r>
+        <w:t>和</w:t>
+      </w:r>
+      <w:r>
+        <w:t>set</w:t>
+      </w:r>
+      <w:r>
+        <w:t>方法</w:t>
+      </w:r>
+    </w:p>
+    <w:p>
+      <w:pPr>
+        <w:rPr>
+          <w:rFonts w:hint="eastAsia"/>
+        </w:rPr>
+      </w:pPr>
+      <w:r>
+        <w:t>}</w:t>
+      </w:r>
+    </w:p>
+    <w:p>
+      <w:pPr>
+        <w:rPr>
+          <w:rFonts w:hint="eastAsia"/>
+        </w:rPr>
+      </w:pPr>
+      <w:r>
+        <w:t>NOTE</w:t>
+      </w:r>
+      <w:r>
+        <w:rPr>
+          <w:rFonts w:hint="eastAsia"/>
+        </w:rPr>
+        <w:t>：</w:t>
+      </w:r>
+    </w:p>
+    <w:p>
+      <w:pPr>
+        <w:rPr>
+          <w:rFonts w:hint="eastAsia"/>
+        </w:rPr>
+      </w:pPr>
+      <w:r>
+        <w:rPr>
+          <w:rFonts w:hint="eastAsia"/>
+        </w:rPr>
+        <w:t>在前面</w:t>
+      </w:r>
+      <w:r>
+        <w:rPr>
+          <w:rFonts w:hint="eastAsia"/>
+        </w:rPr>
+        <w:t>class</w:t>
+      </w:r>
+      <w:r>
+        <w:rPr>
+          <w:rFonts w:hint="eastAsia"/>
+        </w:rPr>
+        <w:t>的部分我说可以用</w:t>
+      </w:r>
+      <w:proofErr w:type="spellStart"/>
+      <w:r>
+        <w:rPr>
+          <w:rFonts w:hint="eastAsia"/>
+        </w:rPr>
+        <w:t>var</w:t>
+      </w:r>
+      <w:proofErr w:type="spellEnd"/>
+      <w:r>
+        <w:rPr>
+          <w:rFonts w:hint="eastAsia"/>
+        </w:rPr>
+        <w:t>来声明</w:t>
+      </w:r>
+      <w:r>
+        <w:rPr>
+          <w:rFonts w:hint="eastAsia"/>
+        </w:rPr>
+        <w:t>field</w:t>
+      </w:r>
+      <w:r>
+        <w:rPr>
+          <w:rFonts w:hint="eastAsia"/>
+        </w:rPr>
+        <w:t>，因为我们总是改变主意，重新实现一个</w:t>
+      </w:r>
+      <w:r>
+        <w:rPr>
+          <w:rFonts w:hint="eastAsia"/>
+        </w:rPr>
+        <w:t>getter/setter</w:t>
+      </w:r>
+      <w:r>
+        <w:rPr>
+          <w:rFonts w:hint="eastAsia"/>
+        </w:rPr>
+        <w:t>对。但是你要考虑，其他程序员继承你这个</w:t>
+      </w:r>
+      <w:r>
+        <w:rPr>
+          <w:rFonts w:hint="eastAsia"/>
+        </w:rPr>
+        <w:t>class</w:t>
+      </w:r>
+      <w:r>
+        <w:rPr>
+          <w:rFonts w:hint="eastAsia"/>
+        </w:rPr>
+        <w:t>的时候，他们不能通过</w:t>
+      </w:r>
+      <w:r>
+        <w:rPr>
+          <w:rFonts w:hint="eastAsia"/>
+        </w:rPr>
+        <w:t>getter</w:t>
+      </w:r>
+      <w:r>
+        <w:rPr>
+          <w:rFonts w:hint="eastAsia"/>
+        </w:rPr>
+        <w:t>和</w:t>
+      </w:r>
+      <w:r>
+        <w:rPr>
+          <w:rFonts w:hint="eastAsia"/>
+        </w:rPr>
+        <w:t>setter</w:t>
+      </w:r>
+      <w:r>
+        <w:rPr>
+          <w:rFonts w:hint="eastAsia"/>
+        </w:rPr>
+        <w:t>重写</w:t>
+      </w:r>
+      <w:proofErr w:type="spellStart"/>
+      <w:r>
+        <w:rPr>
+          <w:rFonts w:hint="eastAsia"/>
+        </w:rPr>
+        <w:t>var</w:t>
+      </w:r>
+      <w:proofErr w:type="spellEnd"/>
+      <w:r>
+        <w:rPr>
+          <w:rFonts w:hint="eastAsia"/>
+        </w:rPr>
+        <w:t>，只能调用你写好的</w:t>
+      </w:r>
+      <w:r>
+        <w:rPr>
+          <w:rFonts w:hint="eastAsia"/>
+        </w:rPr>
+        <w:t>getter</w:t>
+      </w:r>
+      <w:r>
+        <w:rPr>
+          <w:rFonts w:hint="eastAsia"/>
+        </w:rPr>
+        <w:t>和</w:t>
+      </w:r>
+      <w:r>
+        <w:rPr>
+          <w:rFonts w:hint="eastAsia"/>
+        </w:rPr>
+        <w:t>setter</w:t>
+      </w:r>
+      <w:r>
+        <w:rPr>
+          <w:rFonts w:hint="eastAsia"/>
+        </w:rPr>
+        <w:t>。换句话说，</w:t>
+      </w:r>
+      <w:r>
+        <w:rPr>
+          <w:rFonts w:hint="eastAsia"/>
+        </w:rPr>
+        <w:t>如果你提供了一个</w:t>
+      </w:r>
+      <w:proofErr w:type="spellStart"/>
+      <w:r>
+        <w:rPr>
+          <w:rFonts w:hint="eastAsia"/>
+        </w:rPr>
+        <w:t>var</w:t>
+      </w:r>
+      <w:proofErr w:type="spellEnd"/>
+      <w:r>
+        <w:rPr>
+          <w:rFonts w:hint="eastAsia"/>
+        </w:rPr>
+        <w:t>，那么所有的</w:t>
+      </w:r>
+      <w:proofErr w:type="gramStart"/>
+      <w:r>
+        <w:rPr>
+          <w:rFonts w:hint="eastAsia"/>
+        </w:rPr>
+        <w:t>子类都被</w:t>
+      </w:r>
+      <w:proofErr w:type="gramEnd"/>
+      <w:r>
+        <w:rPr>
+          <w:rFonts w:hint="eastAsia"/>
+        </w:rPr>
+        <w:t>插入这个字段</w:t>
+      </w:r>
+      <w:r>
+        <w:rPr>
+          <w:rFonts w:hint="eastAsia"/>
+        </w:rPr>
+        <w:t>了。</w:t>
+      </w:r>
+    </w:p>
+    <w:p>
+      <w:pPr>
+        <w:pStyle w:val="a3"/>
+        <w:numPr>
+          <w:ilvl w:val="0"/>
+          <w:numId w:val="1"/>
+        </w:numPr>
+        <w:rPr>
+          <w:rFonts w:hint="eastAsia"/>
+        </w:rPr>
+      </w:pPr>
+      <w:r>
+        <w:t>Anonymous Subclasses</w:t>
+      </w:r>
+    </w:p>
+    <w:p>
+      <w:pPr>
+        <w:rPr>
+          <w:rFonts w:hint="eastAsia"/>
+        </w:rPr>
+      </w:pPr>
+      <w:r>
+        <w:rPr>
+          <w:rFonts w:hint="eastAsia"/>
+        </w:rPr>
+        <w:t>和在</w:t>
+      </w:r>
+      <w:r>
+        <w:rPr>
+          <w:rFonts w:hint="eastAsia"/>
+        </w:rPr>
+        <w:t>Java</w:t>
+      </w:r>
+      <w:r>
+        <w:rPr>
+          <w:rFonts w:hint="eastAsia"/>
+        </w:rPr>
+        <w:t>中一样，如果想包含一个包含定义或覆盖的块</w:t>
+      </w:r>
+      <w:r>
+        <w:rPr>
+          <w:rFonts w:hint="eastAsia"/>
+        </w:rPr>
+        <w:t>，则创建一个匿名子类的实例</w:t>
+      </w:r>
+      <w:r>
+        <w:rPr>
+          <w:rFonts w:hint="eastAsia"/>
+        </w:rPr>
+        <w:t>，例如</w:t>
+      </w:r>
+      <w:r>
+        <w:rPr>
+          <w:rFonts w:hint="eastAsia"/>
+        </w:rPr>
+        <w:t>：</w:t>
+      </w:r>
+    </w:p>
+    <w:p>
+      <w:proofErr w:type="spellStart"/>
+      <w:proofErr w:type="gramStart"/>
+      <w:r>
+        <w:t>val</w:t>
+      </w:r>
+      <w:proofErr w:type="spellEnd"/>
+      <w:proofErr w:type="gramEnd"/>
+      <w:r>
+        <w:t xml:space="preserve"> alien = new Person("Fred") {</w:t>
+      </w:r>
+    </w:p>
+    <w:p>
+      <w:r>
+        <w:rPr>
+          <w:rFonts w:hint="eastAsia"/>
+        </w:rPr>
+        <w:tab/>
+      </w:r>
+      <w:proofErr w:type="spellStart"/>
+      <w:proofErr w:type="gramStart"/>
+      <w:r>
+        <w:t>def</w:t>
+      </w:r>
+      <w:proofErr w:type="spellEnd"/>
+      <w:proofErr w:type="gramEnd"/>
+      <w:r>
+        <w:t xml:space="preserve"> greeting = "Greetings, Earthling! My name is Fred."</w:t>
+      </w:r>
+    </w:p>
+    <w:p>
+      <w:pPr>
+        <w:rPr>
+          <w:rFonts w:hint="eastAsia"/>
+        </w:rPr>
+      </w:pPr>
+      <w:r>
+        <w:t>}</w:t>
+      </w:r>
+    </w:p>
+    <w:p>
+      <w:pPr>
+        <w:rPr>
+          <w:rFonts w:hint="eastAsia"/>
+        </w:rPr>
+      </w:pPr>
+      <w:r>
+        <w:rPr>
+          <w:rFonts w:hint="eastAsia"/>
+        </w:rPr>
+        <w:t>从技术上讲，这创建了一个结构类型的对象</w:t>
+      </w:r>
+      <w:r>
+        <w:rPr>
+          <w:rFonts w:hint="eastAsia"/>
+        </w:rPr>
+        <w:t>。</w:t>
+      </w:r>
+      <w:r>
+        <w:rPr>
+          <w:rFonts w:hint="eastAsia"/>
+        </w:rPr>
+        <w:t>类型表示为</w:t>
+      </w:r>
+      <w:r>
+        <w:rPr>
+          <w:rFonts w:hint="eastAsia"/>
+        </w:rPr>
+        <w:t>Person {</w:t>
+      </w:r>
+      <w:proofErr w:type="spellStart"/>
+      <w:r>
+        <w:rPr>
+          <w:rFonts w:hint="eastAsia"/>
+        </w:rPr>
+        <w:t>def</w:t>
+      </w:r>
+      <w:proofErr w:type="spellEnd"/>
+      <w:r>
+        <w:rPr>
+          <w:rFonts w:hint="eastAsia"/>
+        </w:rPr>
+        <w:t xml:space="preserve"> greeting</w:t>
+      </w:r>
+      <w:r>
+        <w:rPr>
+          <w:rFonts w:hint="eastAsia"/>
+        </w:rPr>
+        <w:t>：</w:t>
+      </w:r>
+      <w:r>
+        <w:rPr>
+          <w:rFonts w:hint="eastAsia"/>
+        </w:rPr>
+        <w:t>String}</w:t>
+      </w:r>
+      <w:r>
+        <w:rPr>
+          <w:rFonts w:hint="eastAsia"/>
+        </w:rPr>
+        <w:t>。</w:t>
+      </w:r>
+      <w:r>
+        <w:rPr>
+          <w:rFonts w:hint="eastAsia"/>
+        </w:rPr>
+        <w:t xml:space="preserve"> </w:t>
+      </w:r>
+      <w:r>
+        <w:rPr>
+          <w:rFonts w:hint="eastAsia"/>
+        </w:rPr>
+        <w:t>您可以将此类型用作参数类型：</w:t>
+      </w:r>
+    </w:p>
+    <w:p>
+      <w:proofErr w:type="spellStart"/>
+      <w:r>
+        <w:lastRenderedPageBreak/>
+        <w:t>def</w:t>
+      </w:r>
+      <w:proofErr w:type="spellEnd"/>
+      <w:r>
+        <w:t xml:space="preserve"> meet(p: Person{</w:t>
+      </w:r>
+      <w:proofErr w:type="spellStart"/>
+      <w:r>
+        <w:t>def</w:t>
+      </w:r>
+      <w:proofErr w:type="spellEnd"/>
+      <w:r>
+        <w:t xml:space="preserve"> greeting: String}) {</w:t>
+      </w:r>
+      <w:r>
+        <w:br/>
+      </w:r>
+      <w:r>
+        <w:rPr>
+          <w:rFonts w:hint="eastAsia"/>
+        </w:rPr>
+        <w:tab/>
+      </w:r>
+      <w:proofErr w:type="spellStart"/>
+      <w:r>
+        <w:t>println</w:t>
+      </w:r>
+      <w:proofErr w:type="spellEnd"/>
+      <w:r>
+        <w:t>(s"${p.name} says: ${</w:t>
+      </w:r>
+      <w:proofErr w:type="spellStart"/>
+      <w:r>
+        <w:t>p.greeting</w:t>
+      </w:r>
+      <w:proofErr w:type="spellEnd"/>
+      <w:r>
+        <w:t>}")</w:t>
+      </w:r>
+      <w:r>
+        <w:br/>
+        <w:t>}</w:t>
       </w:r>
       <w:bookmarkStart w:id="0" w:name="_GoBack"/>
       <w:bookmarkEnd w:id="0"/>
-    </w:p>
-    <w:p>
-      <w:proofErr w:type="gramStart"/>
-      <w:r>
-        <w:t>p</w:t>
-      </w:r>
-      <w:proofErr w:type="gramEnd"/>
-      <w:r>
-        <w:t xml:space="preserve"> match {</w:t>
-      </w:r>
-      <w:r>
-        <w:br/>
-      </w:r>
-      <w:r>
-        <w:rPr>
-          <w:rFonts w:hint="eastAsia"/>
-        </w:rPr>
-        <w:tab/>
-      </w:r>
-      <w:r>
-        <w:t>case s: Employee =&gt; ... // Process s as an Employee</w:t>
-      </w:r>
-      <w:r>
-        <w:br/>
-      </w:r>
-      <w:r>
-        <w:rPr>
-          <w:rFonts w:hint="eastAsia"/>
-        </w:rPr>
-        <w:tab/>
-      </w:r>
-      <w:r>
-        <w:t>case _ =&gt; ... // p wasn’t an Employee</w:t>
-      </w:r>
-      <w:r>
-        <w:br/>
-        <w:t>}</w:t>
-      </w:r>
     </w:p>
     <w:sectPr>
       <w:pgSz w:w="12240" w:h="15840"/>
@@ -1441,9 +3852,9 @@
 <file path=word/numbering.xml><?xml version="1.0" encoding="utf-8"?>
 <w:numbering xmlns:wpc="http://schemas.microsoft.com/office/word/2010/wordprocessingCanvas" xmlns:mc="http://schemas.openxmlformats.org/markup-compatibility/2006" xmlns:o="urn:schemas-microsoft-com:office:office" xmlns:r="http://schemas.openxmlformats.org/officeDocument/2006/relationships" xmlns:m="http://schemas.openxmlformats.org/officeDocument/2006/math" xmlns:v="urn:schemas-microsoft-com:vml" xmlns:wp14="http://schemas.microsoft.com/office/word/2010/wordprocessingDrawing" xmlns:wp="http://schemas.openxmlformats.org/drawingml/2006/wordprocessingDrawing" xmlns:w10="urn:schemas-microsoft-com:office:word" xmlns:w="http://schemas.openxmlformats.org/wordprocessingml/2006/main" xmlns:w14="http://schemas.microsoft.com/office/word/2010/wordml" xmlns:wpg="http://schemas.microsoft.com/office/word/2010/wordprocessingGroup" xmlns:wpi="http://schemas.microsoft.com/office/word/2010/wordprocessingInk" xmlns:wne="http://schemas.microsoft.com/office/word/2006/wordml" xmlns:wps="http://schemas.microsoft.com/office/word/2010/wordprocessingShape" mc:Ignorable="w14 wp14">
   <w:abstractNum w:abstractNumId="0">
-    <w:nsid w:val="5AE41DF5"/>
+    <w:nsid w:val="4EAF5716"/>
     <w:multiLevelType w:val="hybridMultilevel"/>
-    <w:tmpl w:val="B80651C2"/>
+    <w:tmpl w:val="B9C8DE24"/>
     <w:lvl w:ilvl="0" w:tplc="0409000F">
       <w:start w:val="1"/>
       <w:numFmt w:val="decimal"/>
@@ -1530,9 +3941,98 @@
     </w:lvl>
   </w:abstractNum>
   <w:abstractNum w:abstractNumId="1">
+    <w:nsid w:val="5AE41DF5"/>
+    <w:multiLevelType w:val="hybridMultilevel"/>
+    <w:tmpl w:val="B80651C2"/>
+    <w:lvl w:ilvl="0" w:tplc="0409000F">
+      <w:start w:val="1"/>
+      <w:numFmt w:val="decimal"/>
+      <w:lvlText w:val="%1."/>
+      <w:lvlJc w:val="left"/>
+      <w:pPr>
+        <w:ind w:left="720" w:hanging="360"/>
+      </w:pPr>
+      <w:rPr>
+        <w:rFonts w:hint="default"/>
+      </w:rPr>
+    </w:lvl>
+    <w:lvl w:ilvl="1" w:tplc="04090019" w:tentative="1">
+      <w:start w:val="1"/>
+      <w:numFmt w:val="lowerLetter"/>
+      <w:lvlText w:val="%2."/>
+      <w:lvlJc w:val="left"/>
+      <w:pPr>
+        <w:ind w:left="1440" w:hanging="360"/>
+      </w:pPr>
+    </w:lvl>
+    <w:lvl w:ilvl="2" w:tplc="0409001B" w:tentative="1">
+      <w:start w:val="1"/>
+      <w:numFmt w:val="lowerRoman"/>
+      <w:lvlText w:val="%3."/>
+      <w:lvlJc w:val="right"/>
+      <w:pPr>
+        <w:ind w:left="2160" w:hanging="180"/>
+      </w:pPr>
+    </w:lvl>
+    <w:lvl w:ilvl="3" w:tplc="0409000F" w:tentative="1">
+      <w:start w:val="1"/>
+      <w:numFmt w:val="decimal"/>
+      <w:lvlText w:val="%4."/>
+      <w:lvlJc w:val="left"/>
+      <w:pPr>
+        <w:ind w:left="2880" w:hanging="360"/>
+      </w:pPr>
+    </w:lvl>
+    <w:lvl w:ilvl="4" w:tplc="04090019" w:tentative="1">
+      <w:start w:val="1"/>
+      <w:numFmt w:val="lowerLetter"/>
+      <w:lvlText w:val="%5."/>
+      <w:lvlJc w:val="left"/>
+      <w:pPr>
+        <w:ind w:left="3600" w:hanging="360"/>
+      </w:pPr>
+    </w:lvl>
+    <w:lvl w:ilvl="5" w:tplc="0409001B" w:tentative="1">
+      <w:start w:val="1"/>
+      <w:numFmt w:val="lowerRoman"/>
+      <w:lvlText w:val="%6."/>
+      <w:lvlJc w:val="right"/>
+      <w:pPr>
+        <w:ind w:left="4320" w:hanging="180"/>
+      </w:pPr>
+    </w:lvl>
+    <w:lvl w:ilvl="6" w:tplc="0409000F" w:tentative="1">
+      <w:start w:val="1"/>
+      <w:numFmt w:val="decimal"/>
+      <w:lvlText w:val="%7."/>
+      <w:lvlJc w:val="left"/>
+      <w:pPr>
+        <w:ind w:left="5040" w:hanging="360"/>
+      </w:pPr>
+    </w:lvl>
+    <w:lvl w:ilvl="7" w:tplc="04090019" w:tentative="1">
+      <w:start w:val="1"/>
+      <w:numFmt w:val="lowerLetter"/>
+      <w:lvlText w:val="%8."/>
+      <w:lvlJc w:val="left"/>
+      <w:pPr>
+        <w:ind w:left="5760" w:hanging="360"/>
+      </w:pPr>
+    </w:lvl>
+    <w:lvl w:ilvl="8" w:tplc="0409001B" w:tentative="1">
+      <w:start w:val="1"/>
+      <w:numFmt w:val="lowerRoman"/>
+      <w:lvlText w:val="%9."/>
+      <w:lvlJc w:val="right"/>
+      <w:pPr>
+        <w:ind w:left="6480" w:hanging="180"/>
+      </w:pPr>
+    </w:lvl>
+  </w:abstractNum>
+  <w:abstractNum w:abstractNumId="2">
     <w:nsid w:val="7A0E3B17"/>
     <w:multiLevelType w:val="hybridMultilevel"/>
-    <w:tmpl w:val="7AF0C838"/>
+    <w:tmpl w:val="DD8CC020"/>
     <w:lvl w:ilvl="0" w:tplc="04090001">
       <w:start w:val="1"/>
       <w:numFmt w:val="bullet"/>
@@ -1643,9 +4143,12 @@
     </w:lvl>
   </w:abstractNum>
   <w:num w:numId="1">
+    <w:abstractNumId w:val="2"/>
+  </w:num>
+  <w:num w:numId="2">
     <w:abstractNumId w:val="1"/>
   </w:num>
-  <w:num w:numId="2">
+  <w:num w:numId="3">
     <w:abstractNumId w:val="0"/>
   </w:num>
 </w:numbering>
